--- a/docs/연구개요서 양식.docx
+++ b/docs/연구개요서 양식.docx
@@ -320,7 +320,7 @@
       <w:pPr>
         <w:ind w:firstLineChars="1984" w:firstLine="3968"/>
         <w:rPr>
-          <w:rFonts w:ascii="바탕체" w:eastAsia="바탕체" w:hAnsi="바탕체" w:hint="eastAsia"/>
+          <w:rFonts w:ascii="바탕체" w:eastAsia="바탕체" w:hAnsi="바탕체"/>
         </w:rPr>
       </w:pPr>
       <w:r>
@@ -655,7 +655,7 @@
           <w:p>
             <w:pPr>
               <w:rPr>
-                <w:rFonts w:ascii="바탕체" w:eastAsia="바탕체" w:hAnsi="바탕체" w:hint="eastAsia"/>
+                <w:rFonts w:ascii="바탕체" w:eastAsia="바탕체" w:hAnsi="바탕체"/>
                 <w:spacing w:val="-20"/>
               </w:rPr>
             </w:pPr>
@@ -682,6 +682,89 @@
                 <w:spacing w:val="-20"/>
               </w:rPr>
             </w:pPr>
+            <w:r>
+              <w:rPr>
+                <w:rFonts w:ascii="바탕체" w:eastAsia="바탕체" w:hAnsi="바탕체" w:hint="eastAsia"/>
+                <w:spacing w:val="-20"/>
+              </w:rPr>
+              <w:t>2</w:t>
+            </w:r>
+          </w:p>
+        </w:tc>
+        <w:tc>
+          <w:tcPr>
+            <w:tcW w:w="1434" w:type="dxa"/>
+          </w:tcPr>
+          <w:p>
+            <w:pPr>
+              <w:rPr>
+                <w:rFonts w:ascii="바탕체" w:eastAsia="바탕체" w:hAnsi="바탕체"/>
+                <w:spacing w:val="-20"/>
+              </w:rPr>
+            </w:pPr>
+            <w:r>
+              <w:rPr>
+                <w:rFonts w:ascii="바탕체" w:eastAsia="바탕체" w:hAnsi="바탕체" w:hint="eastAsia"/>
+                <w:spacing w:val="-20"/>
+              </w:rPr>
+              <w:t>2023/3/14</w:t>
+            </w:r>
+          </w:p>
+        </w:tc>
+        <w:tc>
+          <w:tcPr>
+            <w:tcW w:w="5400" w:type="dxa"/>
+          </w:tcPr>
+          <w:p>
+            <w:pPr>
+              <w:rPr>
+                <w:rFonts w:ascii="바탕체" w:eastAsia="바탕체" w:hAnsi="바탕체" w:hint="eastAsia"/>
+                <w:spacing w:val="-20"/>
+              </w:rPr>
+            </w:pPr>
+            <w:r>
+              <w:rPr>
+                <w:rFonts w:ascii="바탕체" w:eastAsia="바탕체" w:hAnsi="바탕체" w:hint="eastAsia"/>
+                <w:spacing w:val="-20"/>
+              </w:rPr>
+              <w:t>연구배경 및 관련 연구 감지 부분 삭제 및 내용 수정</w:t>
+            </w:r>
+          </w:p>
+        </w:tc>
+        <w:tc>
+          <w:tcPr>
+            <w:tcW w:w="1223" w:type="dxa"/>
+          </w:tcPr>
+          <w:p>
+            <w:pPr>
+              <w:rPr>
+                <w:rFonts w:ascii="바탕체" w:eastAsia="바탕체" w:hAnsi="바탕체"/>
+                <w:spacing w:val="-20"/>
+              </w:rPr>
+            </w:pPr>
+            <w:r>
+              <w:rPr>
+                <w:rFonts w:ascii="바탕체" w:eastAsia="바탕체" w:hAnsi="바탕체" w:hint="eastAsia"/>
+                <w:spacing w:val="-20"/>
+              </w:rPr>
+              <w:t>공동작업</w:t>
+            </w:r>
+          </w:p>
+        </w:tc>
+      </w:tr>
+      <w:tr>
+        <w:tc>
+          <w:tcPr>
+            <w:tcW w:w="645" w:type="dxa"/>
+          </w:tcPr>
+          <w:p>
+            <w:pPr>
+              <w:jc w:val="center"/>
+              <w:rPr>
+                <w:rFonts w:ascii="바탕체" w:eastAsia="바탕체" w:hAnsi="바탕체"/>
+                <w:spacing w:val="-20"/>
+              </w:rPr>
+            </w:pPr>
           </w:p>
         </w:tc>
         <w:tc>
@@ -779,61 +862,6 @@
           </w:p>
         </w:tc>
       </w:tr>
-      <w:tr>
-        <w:tc>
-          <w:tcPr>
-            <w:tcW w:w="645" w:type="dxa"/>
-          </w:tcPr>
-          <w:p>
-            <w:pPr>
-              <w:jc w:val="center"/>
-              <w:rPr>
-                <w:rFonts w:ascii="바탕체" w:eastAsia="바탕체" w:hAnsi="바탕체"/>
-                <w:spacing w:val="-20"/>
-              </w:rPr>
-            </w:pPr>
-          </w:p>
-        </w:tc>
-        <w:tc>
-          <w:tcPr>
-            <w:tcW w:w="1434" w:type="dxa"/>
-          </w:tcPr>
-          <w:p>
-            <w:pPr>
-              <w:rPr>
-                <w:rFonts w:ascii="바탕체" w:eastAsia="바탕체" w:hAnsi="바탕체"/>
-                <w:spacing w:val="-20"/>
-              </w:rPr>
-            </w:pPr>
-          </w:p>
-        </w:tc>
-        <w:tc>
-          <w:tcPr>
-            <w:tcW w:w="5400" w:type="dxa"/>
-          </w:tcPr>
-          <w:p>
-            <w:pPr>
-              <w:rPr>
-                <w:rFonts w:ascii="바탕체" w:eastAsia="바탕체" w:hAnsi="바탕체"/>
-                <w:spacing w:val="-20"/>
-              </w:rPr>
-            </w:pPr>
-          </w:p>
-        </w:tc>
-        <w:tc>
-          <w:tcPr>
-            <w:tcW w:w="1223" w:type="dxa"/>
-          </w:tcPr>
-          <w:p>
-            <w:pPr>
-              <w:rPr>
-                <w:rFonts w:ascii="바탕체" w:eastAsia="바탕체" w:hAnsi="바탕체"/>
-                <w:spacing w:val="-20"/>
-              </w:rPr>
-            </w:pPr>
-          </w:p>
-        </w:tc>
-      </w:tr>
     </w:tbl>
     <w:p>
       <w:pPr>
@@ -868,9 +896,6 @@
     <w:p>
       <w:pPr>
         <w:pStyle w:val="TOC"/>
-        <w:rPr>
-          <w:rFonts w:hint="eastAsia"/>
-        </w:rPr>
       </w:pPr>
       <w:r>
         <w:rPr>
@@ -1564,7 +1589,7 @@
         <w:wordWrap w:val="0"/>
         <w:jc w:val="left"/>
         <w:rPr>
-          <w:rFonts w:ascii="바탕체" w:eastAsia="바탕체" w:hAnsi="바탕체" w:hint="eastAsia"/>
+          <w:rFonts w:ascii="바탕체" w:eastAsia="바탕체" w:hAnsi="바탕체"/>
           <w:b w:val="0"/>
           <w:sz w:val="30"/>
           <w:szCs w:val="30"/>
@@ -1576,44 +1601,13 @@
         <w:pStyle w:val="af7"/>
         <w:wordWrap w:val="0"/>
         <w:jc w:val="left"/>
-        <w:rPr>
-          <w:rFonts w:ascii="바탕체" w:eastAsia="바탕체" w:hAnsi="바탕체"/>
-          <w:b w:val="0"/>
-          <w:sz w:val="20"/>
-          <w:szCs w:val="20"/>
-        </w:rPr>
-      </w:pPr>
-      <w:r>
-        <w:rPr>
-          <w:rFonts w:ascii="바탕체" w:eastAsia="바탕체" w:hAnsi="바탕체"/>
-          <w:b w:val="0"/>
-          <w:sz w:val="20"/>
-          <w:szCs w:val="20"/>
-        </w:rPr>
-        <w:t>무선 통신 및 감지 시스템의 발전은 높은 성능 요구 사항을 수반하며, 이러한 시스템은 대형 안테나 배열을 활용하고, 중대역, 밀리미터파, 서브 테라헤르츠(sub-THz) 대역에서 운용되며, 다수의 통신 및 감지 장치를 지원하는 방향으로 진화하고 있다. 또한, 네트워크 인프라의 고밀화와 더불어 개별 무선 통신 시스템 간의 상호작용, 협력 및 통합이 강조되고 있으며, 이에 따라 시스템의 복잡성이 증가하고 있다.</w:t>
-      </w:r>
-    </w:p>
-    <w:p>
-      <w:pPr>
-        <w:pStyle w:val="af7"/>
-        <w:wordWrap w:val="0"/>
-        <w:jc w:val="left"/>
-        <w:rPr>
-          <w:rFonts w:ascii="바탕체" w:eastAsia="바탕체" w:hAnsi="바탕체"/>
-          <w:b w:val="0"/>
-          <w:sz w:val="20"/>
-          <w:szCs w:val="20"/>
-        </w:rPr>
-      </w:pPr>
-      <w:r>
         <w:rPr>
           <w:rFonts w:ascii="바탕체" w:eastAsia="바탕체" w:hAnsi="바탕체" w:hint="eastAsia"/>
           <w:b w:val="0"/>
           <w:sz w:val="20"/>
           <w:szCs w:val="20"/>
         </w:rPr>
-        <w:t>이러한 트렌드를 실현하기 위해서는 고차원 신호처리, 복잡한 최적화 문제, 대량의 무선 오버헤드, 복잡한 네트워크 관리의 과제들을 해결해야</w:t>
-      </w:r>
+      </w:pPr>
       <w:r>
         <w:rPr>
           <w:rFonts w:ascii="바탕체" w:eastAsia="바탕체" w:hAnsi="바탕체" w:hint="eastAsia"/>
@@ -1621,8 +1615,43 @@
           <w:sz w:val="20"/>
           <w:szCs w:val="20"/>
         </w:rPr>
-        <w:t xml:space="preserve"> </w:t>
-      </w:r>
+        <w:t>무선 통신 시스템의 발전은 높은 성능 요구 사항을 수반하며, 이러한 시스템은 대형 안테나 배열을 활용하고, 중대역, 밀리리터파, 서브 테라헤르츠 대역에서 운용되고 다수의 통신 장치를 지원하는 방향으로 진화하고 있다.</w:t>
+      </w:r>
+    </w:p>
+    <w:p>
+      <w:pPr>
+        <w:pStyle w:val="af7"/>
+        <w:wordWrap w:val="0"/>
+        <w:jc w:val="left"/>
+        <w:rPr>
+          <w:rFonts w:ascii="바탕체" w:eastAsia="바탕체" w:hAnsi="바탕체"/>
+          <w:b w:val="0"/>
+          <w:sz w:val="20"/>
+          <w:szCs w:val="20"/>
+        </w:rPr>
+      </w:pPr>
+      <w:r>
+        <w:rPr>
+          <w:rFonts w:ascii="바탕체" w:eastAsia="바탕체" w:hAnsi="바탕체"/>
+          <w:b w:val="0"/>
+          <w:sz w:val="20"/>
+          <w:szCs w:val="20"/>
+        </w:rPr>
+        <w:t>또한, 네트워크 인프라의 고밀화와 더불어 개별 무선 통신 시스템 간의 상호작용, 협력 및 통합이 강조되고 있으며, 이에 따라 시스템의 복잡성이 증가하고 있다.</w:t>
+      </w:r>
+    </w:p>
+    <w:p>
+      <w:pPr>
+        <w:pStyle w:val="af7"/>
+        <w:wordWrap w:val="0"/>
+        <w:jc w:val="left"/>
+        <w:rPr>
+          <w:rFonts w:ascii="바탕체" w:eastAsia="바탕체" w:hAnsi="바탕체"/>
+          <w:b w:val="0"/>
+          <w:sz w:val="20"/>
+          <w:szCs w:val="20"/>
+        </w:rPr>
+      </w:pPr>
       <w:r>
         <w:rPr>
           <w:rFonts w:ascii="바탕체" w:eastAsia="바탕체" w:hAnsi="바탕체" w:hint="eastAsia"/>
@@ -1630,6 +1659,24 @@
           <w:sz w:val="20"/>
           <w:szCs w:val="20"/>
         </w:rPr>
+        <w:t>이러한 트렌드를 실현하기 위해서는 고차원 신호처리, 복잡한 최적화 문제, 대량의 무선 오버헤드, 복잡한 네트워크 관리의 과제들을 해결해야</w:t>
+      </w:r>
+      <w:r>
+        <w:rPr>
+          <w:rFonts w:ascii="바탕체" w:eastAsia="바탕체" w:hAnsi="바탕체" w:hint="eastAsia"/>
+          <w:b w:val="0"/>
+          <w:sz w:val="20"/>
+          <w:szCs w:val="20"/>
+        </w:rPr>
+        <w:t xml:space="preserve"> </w:t>
+      </w:r>
+      <w:r>
+        <w:rPr>
+          <w:rFonts w:ascii="바탕체" w:eastAsia="바탕체" w:hAnsi="바탕체" w:hint="eastAsia"/>
+          <w:b w:val="0"/>
+          <w:sz w:val="20"/>
+          <w:szCs w:val="20"/>
+        </w:rPr>
         <w:t>한다.</w:t>
       </w:r>
     </w:p>
@@ -1652,7 +1699,7 @@
         <w:wordWrap w:val="0"/>
         <w:jc w:val="left"/>
         <w:rPr>
-          <w:rFonts w:ascii="바탕체" w:eastAsia="바탕체" w:hAnsi="바탕체"/>
+          <w:rFonts w:ascii="바탕체" w:eastAsia="바탕체" w:hAnsi="바탕체" w:hint="eastAsia"/>
           <w:b w:val="0"/>
           <w:sz w:val="20"/>
           <w:szCs w:val="20"/>
@@ -1660,12 +1707,12 @@
       </w:pPr>
       <w:r>
         <w:rPr>
-          <w:rFonts w:ascii="바탕체" w:eastAsia="바탕체" w:hAnsi="바탕체"/>
+          <w:rFonts w:ascii="바탕체" w:eastAsia="바탕체" w:hAnsi="바탕체" w:hint="eastAsia"/>
           <w:b w:val="0"/>
           <w:sz w:val="20"/>
           <w:szCs w:val="20"/>
         </w:rPr>
-        <w:t>전통적인 통계 모델 및 최적화 기반 접근 방식은 단순화된 모델이나 특정 시나리오에 최적화된 특성에 의존하는 경향이 있으며, 이로 인해 동적 환경에서의 일반화가 어렵다. 예를 들어, 고밀도 소형 셀 네트워크에서는 복잡한 간섭 패턴을 효과적으로 모델링하지 못하거나, 고차원 MIMO 시스템에서 확장성이 낮은 문제점이 존재한다.</w:t>
+        <w:t>기존 통신 시스템은 수학적으로 모델링된 최적화 기법을 사용하며, 이러한 기법은 높은 성능을 보장하지만, 비선형 특성을 갖는 문제나 복잡한 간섭 환경에서 최적해를 찾는 데 어려움을 겪을 수 있다. 최근에는 데이터 기반 최적화 기법이 이러한 문제를 해결하는 대안으로 주목받고 있다.</w:t>
       </w:r>
     </w:p>
     <w:p>
